--- a/file control.docx
+++ b/file control.docx
@@ -326,6 +326,29 @@
       </w:pPr>
       <w:r>
         <w:t xml:space="preserve">Data results </w:t>
+      </w:r>
+      <w:r>
+        <w:t xml:space="preserve">. </w:t>
+      </w:r>
+    </w:p>
+    <w:p>
+      <w:pPr>
+        <w:pStyle w:val="ListParagraph"/>
+        <w:numPr>
+          <w:ilvl w:val="2"/>
+          <w:numId w:val="1"/>
+        </w:numPr>
+      </w:pPr>
+      <w:r>
+        <w:t xml:space="preserve">First stage </w:t>
+      </w:r>
+      <w:proofErr w:type="spellStart"/>
+      <w:r>
+        <w:t>analise</w:t>
+      </w:r>
+      <w:proofErr w:type="spellEnd"/>
+      <w:r>
+        <w:t xml:space="preserve"> all variables and calculate percentage change per interval? To see what values in the model are worth randomising </w:t>
       </w:r>
     </w:p>
     <w:sectPr>
